--- a/labs/lab04/report/report.docx
+++ b/labs/lab04/report/report.docx
@@ -174,7 +174,7 @@
         <w:pStyle w:val="FirstParagraph"/>
       </w:pPr>
       <w:r>
-        <w:t xml:space="preserve">Создадим папку для хранения файлов и создадим там файл в формате .asm (рис. 1)</w:t>
+        <w:t xml:space="preserve">Создадим папку для хранения файлов и создадим там файл в формате .asm (рис. 2.1)</w:t>
       </w:r>
     </w:p>
     <w:p>
@@ -237,7 +237,7 @@
         <w:pStyle w:val="BodyText"/>
       </w:pPr>
       <w:r>
-        <w:t xml:space="preserve">Откроем файл для редактирования (рис. 2)</w:t>
+        <w:t xml:space="preserve">Откроем файл для редактирования (рис. 2.2)</w:t>
       </w:r>
     </w:p>
     <w:p>
@@ -300,7 +300,7 @@
         <w:pStyle w:val="BodyText"/>
       </w:pPr>
       <w:r>
-        <w:t xml:space="preserve">Вставим в файл требуемый код (рис. 3)</w:t>
+        <w:t xml:space="preserve">Вставим в файл требуемый код (рис. 2.3)</w:t>
       </w:r>
     </w:p>
     <w:p>
@@ -363,7 +363,7 @@
         <w:pStyle w:val="BodyText"/>
       </w:pPr>
       <w:r>
-        <w:t xml:space="preserve">Скомпилируем код в объектный файл с помощью nasm и убедимся в том, что он был создан (рис. 4)</w:t>
+        <w:t xml:space="preserve">Скомпилируем код в объектный файл с помощью nasm и убедимся в том, что он был создан (рис. 2.4)</w:t>
       </w:r>
     </w:p>
     <w:p>
@@ -432,7 +432,7 @@
         <w:t xml:space="preserve"> </w:t>
       </w:r>
       <w:r>
-        <w:t xml:space="preserve">Теперь скомпилируем код с большим количеством аргументов (рис. 5)</w:t>
+        <w:t xml:space="preserve">Теперь скомпилируем код с большим количеством аргументов (рис. 2.5)</w:t>
       </w:r>
     </w:p>
     <w:p>
@@ -495,7 +495,7 @@
         <w:pStyle w:val="BodyText"/>
       </w:pPr>
       <w:r>
-        <w:t xml:space="preserve">Соберём исполняемый файл с помощью ld и проверим успешность операции (рис. 6)</w:t>
+        <w:t xml:space="preserve">Соберём исполняемый файл с помощью ld и проверим успешность операции (рис. 2.6)</w:t>
       </w:r>
     </w:p>
     <w:p>
@@ -558,7 +558,7 @@
         <w:pStyle w:val="BodyText"/>
       </w:pPr>
       <w:r>
-        <w:t xml:space="preserve">Соберём другой файл и проверим успешность его сборки (рис. 7)</w:t>
+        <w:t xml:space="preserve">Соберём другой файл и проверим успешность его сборки (рис. 2.7)</w:t>
       </w:r>
     </w:p>
     <w:p>
@@ -621,7 +621,7 @@
         <w:pStyle w:val="BodyText"/>
       </w:pPr>
       <w:r>
-        <w:t xml:space="preserve">Здесь исполняемый файл будет иметь имя main, и будет собираться из файла obj.o. Запустим один из собранных файлов (рис. 8)</w:t>
+        <w:t xml:space="preserve">Здесь исполняемый файл будет иметь имя main, и будет собираться из файла obj.o. Запустим один из собранных файлов (рис. 2.8)</w:t>
       </w:r>
     </w:p>
     <w:p>
@@ -684,7 +684,7 @@
         <w:pStyle w:val="BodyText"/>
       </w:pPr>
       <w:r>
-        <w:t xml:space="preserve">Создадим копию файла с исходным кодом (рис. 9)</w:t>
+        <w:t xml:space="preserve">Создадим копию файла с исходным кодом (рис. 2.9)</w:t>
       </w:r>
     </w:p>
     <w:p>
@@ -747,7 +747,7 @@
         <w:pStyle w:val="BodyText"/>
       </w:pPr>
       <w:r>
-        <w:t xml:space="preserve">Изменим код так, чтобы программа выводила фамилию и имя (рис. 10)</w:t>
+        <w:t xml:space="preserve">Изменим код так, чтобы программа выводила фамилию и имя (рис. 2.10)</w:t>
       </w:r>
     </w:p>
     <w:p>
@@ -810,7 +810,7 @@
         <w:pStyle w:val="BodyText"/>
       </w:pPr>
       <w:r>
-        <w:t xml:space="preserve">Соберём исполняемый файл и проверим его работу (рис. 11)</w:t>
+        <w:t xml:space="preserve">Соберём исполняемый файл и проверим его работу (рис. 2.11)</w:t>
       </w:r>
     </w:p>
     <w:p>
@@ -873,7 +873,7 @@
         <w:pStyle w:val="BodyText"/>
       </w:pPr>
       <w:r>
-        <w:t xml:space="preserve">Скопируем .asm файлы в рабочую папку и загрузим их на гитхаб (рис. 12)</w:t>
+        <w:t xml:space="preserve">Скопируем .asm файлы в рабочую папку и загрузим их на гитхаб (рис. 2.12)</w:t>
       </w:r>
     </w:p>
     <w:p>
